--- a/Test_Plan_Notepad_Kushch_A_en.docx
+++ b/Test_Plan_Notepad_Kushch_A_en.docx
@@ -242,7 +242,7 @@
           <w:szCs w:val="28"/>
           <w:lang w:eastAsia="ru-RU"/>
         </w:rPr>
-        <w:t>1</w:t>
+        <w:t>2</w:t>
       </w:r>
     </w:p>
     <w:p>
@@ -2289,7 +2289,7 @@
         <w:rPr>
           <w:rFonts w:asciiTheme="minorHAnsi" w:eastAsia="Times New Roman" w:hAnsiTheme="minorHAnsi" w:cstheme="minorHAnsi"/>
           <w:szCs w:val="24"/>
-          <w:lang w:eastAsia="ru-RU"/>
+          <w:lang w:val="en-US" w:eastAsia="ru-RU"/>
         </w:rPr>
       </w:pPr>
     </w:p>
@@ -3327,7 +3327,7 @@
         <w:rPr>
           <w:rFonts w:asciiTheme="minorHAnsi" w:eastAsia="Times New Roman" w:hAnsiTheme="minorHAnsi" w:cstheme="minorHAnsi"/>
           <w:szCs w:val="24"/>
-          <w:lang w:eastAsia="ru-RU"/>
+          <w:lang w:val="en-US" w:eastAsia="ru-RU"/>
         </w:rPr>
       </w:pPr>
       <w:r>
@@ -3346,7 +3346,7 @@
           <w:rFonts w:asciiTheme="minorHAnsi" w:eastAsia="Times New Roman" w:hAnsiTheme="minorHAnsi" w:cstheme="minorHAnsi"/>
           <w:color w:val="000000"/>
           <w:szCs w:val="24"/>
-          <w:lang w:eastAsia="ru-RU"/>
+          <w:lang w:val="en-US" w:eastAsia="ru-RU"/>
         </w:rPr>
       </w:pPr>
     </w:p>
@@ -3512,16 +3512,7 @@
           <w:szCs w:val="24"/>
           <w:lang w:val="en-US" w:eastAsia="ru-RU"/>
         </w:rPr>
-        <w:t xml:space="preserve"> set of text data combined into text documents and having the following form</w:t>
-      </w:r>
-      <w:r>
-        <w:rPr>
-          <w:rFonts w:asciiTheme="minorHAnsi" w:eastAsia="Times New Roman" w:hAnsiTheme="minorHAnsi" w:cstheme="minorHAnsi"/>
-          <w:color w:val="000000"/>
-          <w:szCs w:val="24"/>
-          <w:lang w:val="en-US" w:eastAsia="ru-RU"/>
-        </w:rPr>
-        <w:t xml:space="preserve"> </w:t>
+        <w:t xml:space="preserve"> set of text data combined into text documents and having the following form </w:t>
       </w:r>
       <w:r>
         <w:rPr>
@@ -3557,7 +3548,7 @@
         <w:rPr>
           <w:rFonts w:asciiTheme="minorHAnsi" w:eastAsia="Times New Roman" w:hAnsiTheme="minorHAnsi" w:cstheme="minorHAnsi"/>
           <w:szCs w:val="24"/>
-          <w:lang w:eastAsia="ru-RU"/>
+          <w:lang w:val="en-US" w:eastAsia="ru-RU"/>
         </w:rPr>
       </w:pPr>
     </w:p>
@@ -3809,7 +3800,7 @@
         <w:rPr>
           <w:rFonts w:asciiTheme="minorHAnsi" w:eastAsia="Times New Roman" w:hAnsiTheme="minorHAnsi" w:cstheme="minorHAnsi"/>
           <w:szCs w:val="24"/>
-          <w:lang w:eastAsia="ru-RU"/>
+          <w:lang w:val="en-US" w:eastAsia="ru-RU"/>
         </w:rPr>
       </w:pPr>
     </w:p>
@@ -3924,63 +3915,15 @@
         <w:jc w:val="left"/>
         <w:rPr>
           <w:rFonts w:asciiTheme="minorHAnsi" w:hAnsiTheme="minorHAnsi" w:cstheme="minorHAnsi"/>
-        </w:rPr>
-      </w:pPr>
-      <w:proofErr w:type="spellStart"/>
+          <w:lang w:val="en-US"/>
+        </w:rPr>
+      </w:pPr>
       <w:r>
         <w:rPr>
           <w:rFonts w:asciiTheme="minorHAnsi" w:hAnsiTheme="minorHAnsi" w:cstheme="minorHAnsi"/>
-        </w:rPr>
-        <w:t>Criterion</w:t>
-      </w:r>
-      <w:proofErr w:type="spellEnd"/>
-      <w:r>
-        <w:rPr>
-          <w:rFonts w:asciiTheme="minorHAnsi" w:hAnsiTheme="minorHAnsi" w:cstheme="minorHAnsi"/>
-        </w:rPr>
-        <w:t xml:space="preserve"> </w:t>
-      </w:r>
-      <w:proofErr w:type="spellStart"/>
-      <w:r>
-        <w:rPr>
-          <w:rFonts w:asciiTheme="minorHAnsi" w:hAnsiTheme="minorHAnsi" w:cstheme="minorHAnsi"/>
-        </w:rPr>
-        <w:t>for</w:t>
-      </w:r>
-      <w:proofErr w:type="spellEnd"/>
-      <w:r>
-        <w:rPr>
-          <w:rFonts w:asciiTheme="minorHAnsi" w:hAnsiTheme="minorHAnsi" w:cstheme="minorHAnsi"/>
-        </w:rPr>
-        <w:t xml:space="preserve"> </w:t>
-      </w:r>
-      <w:proofErr w:type="spellStart"/>
-      <w:r>
-        <w:rPr>
-          <w:rFonts w:asciiTheme="minorHAnsi" w:hAnsiTheme="minorHAnsi" w:cstheme="minorHAnsi"/>
-        </w:rPr>
-        <w:t>continuing</w:t>
-      </w:r>
-      <w:proofErr w:type="spellEnd"/>
-      <w:r>
-        <w:rPr>
-          <w:rFonts w:asciiTheme="minorHAnsi" w:hAnsiTheme="minorHAnsi" w:cstheme="minorHAnsi"/>
-        </w:rPr>
-        <w:t xml:space="preserve"> </w:t>
-      </w:r>
-      <w:proofErr w:type="spellStart"/>
-      <w:r>
-        <w:rPr>
-          <w:rFonts w:asciiTheme="minorHAnsi" w:hAnsiTheme="minorHAnsi" w:cstheme="minorHAnsi"/>
-        </w:rPr>
-        <w:t>testing</w:t>
-      </w:r>
-      <w:proofErr w:type="spellEnd"/>
-      <w:r>
-        <w:rPr>
-          <w:rFonts w:asciiTheme="minorHAnsi" w:hAnsiTheme="minorHAnsi" w:cstheme="minorHAnsi"/>
-        </w:rPr>
-        <w:t>:</w:t>
+          <w:lang w:val="en-US"/>
+        </w:rPr>
+        <w:t>Criterion for continuing testing:</w:t>
       </w:r>
     </w:p>
     <w:p>
@@ -4005,7 +3948,7 @@
         <w:rPr>
           <w:rFonts w:asciiTheme="minorHAnsi" w:eastAsia="Times New Roman" w:hAnsiTheme="minorHAnsi" w:cstheme="minorHAnsi"/>
           <w:szCs w:val="24"/>
-          <w:lang w:eastAsia="ru-RU"/>
+          <w:lang w:val="en-US" w:eastAsia="ru-RU"/>
         </w:rPr>
       </w:pPr>
     </w:p>
@@ -6326,7 +6269,7 @@
           <w:rFonts w:asciiTheme="minorHAnsi" w:eastAsia="Times New Roman" w:hAnsiTheme="minorHAnsi" w:cstheme="minorHAnsi"/>
           <w:color w:val="000000"/>
           <w:szCs w:val="24"/>
-          <w:lang w:eastAsia="ru-RU"/>
+          <w:lang w:val="en-US" w:eastAsia="ru-RU"/>
         </w:rPr>
       </w:pPr>
     </w:p>
@@ -6967,7 +6910,7 @@
               <w:szCs w:val="20"/>
               <w:lang w:eastAsia="ru-RU"/>
             </w:rPr>
-            <w:t>1</w:t>
+            <w:t>2</w:t>
           </w:r>
           <w:r>
             <w:rPr>
@@ -10843,7 +10786,7 @@
 </file>
 
 <file path=customXml/itemProps1.xml><?xml version="1.0" encoding="utf-8"?>
-<ds:datastoreItem xmlns:ds="http://schemas.openxmlformats.org/officeDocument/2006/customXml" ds:itemID="{DACF3921-E66E-4D53-90F7-949E7BDB90A7}">
+<ds:datastoreItem xmlns:ds="http://schemas.openxmlformats.org/officeDocument/2006/customXml" ds:itemID="{D2220905-B2CD-4107-8616-18AD3AA8BA5C}">
   <ds:schemaRefs>
     <ds:schemaRef ds:uri="http://schemas.openxmlformats.org/officeDocument/2006/bibliography"/>
   </ds:schemaRefs>
